--- a/doc/大数据应用（新程序）/异动算法库/大数据异动算法接口说明.docx
+++ b/doc/大数据应用（新程序）/异动算法库/大数据异动算法接口说明.docx
@@ -43,10 +43,27 @@
         <w:ind w:firstLine="480"/>
       </w:pPr>
       <w:r>
-        <w:t>void* __stdcallCreateObj(</w:t>
-      </w:r>
-      <w:r>
-        <w:t>byte* Res</w:t>
+        <w:t>void*</w:t>
+      </w:r>
+      <w:r>
+        <w:rPr>
+          <w:rFonts w:hint="eastAsia"/>
+        </w:rPr>
+        <w:t xml:space="preserve"> </w:t>
+      </w:r>
+      <w:r>
+        <w:t>CreateObj(</w:t>
+      </w:r>
+      <w:bookmarkStart w:id="0" w:name="_GoBack"/>
+      <w:r>
+        <w:rPr>
+          <w:rFonts w:hint="eastAsia"/>
+        </w:rPr>
+        <w:t>unsigned char</w:t>
+      </w:r>
+      <w:bookmarkEnd w:id="0"/>
+      <w:r>
+        <w:t>* Res</w:t>
       </w:r>
       <w:r>
         <w:t>)</w:t>
@@ -120,8 +137,6 @@
         </w:rPr>
         <w:t>计算完成后，由</w:t>
       </w:r>
-      <w:bookmarkStart w:id="0" w:name="_GoBack"/>
-      <w:bookmarkEnd w:id="0"/>
       <w:r>
         <w:rPr>
           <w:rFonts w:hint="eastAsia"/>
@@ -200,7 +215,19 @@
         <w:ind w:firstLine="480"/>
       </w:pPr>
       <w:r>
-        <w:t>int __stdcall</w:t>
+        <w:rPr>
+          <w:rFonts w:hint="eastAsia"/>
+        </w:rPr>
+        <w:t>i</w:t>
+      </w:r>
+      <w:r>
+        <w:t>nt</w:t>
+      </w:r>
+      <w:r>
+        <w:rPr>
+          <w:rFonts w:hint="eastAsia"/>
+        </w:rPr>
+        <w:t xml:space="preserve"> </w:t>
       </w:r>
       <w:r>
         <w:rPr>
@@ -489,7 +516,19 @@
         <w:ind w:firstLine="480"/>
       </w:pPr>
       <w:r>
-        <w:t>int __stdcall</w:t>
+        <w:rPr>
+          <w:rFonts w:hint="eastAsia"/>
+        </w:rPr>
+        <w:t>i</w:t>
+      </w:r>
+      <w:r>
+        <w:t>nt</w:t>
+      </w:r>
+      <w:r>
+        <w:rPr>
+          <w:rFonts w:hint="eastAsia"/>
+        </w:rPr>
+        <w:t xml:space="preserve"> </w:t>
       </w:r>
       <w:r>
         <w:t>FreeOccObj(void* Obj)</w:t>
@@ -543,7 +582,6 @@
         <w:rPr>
           <w:rFonts w:hint="eastAsia"/>
         </w:rPr>
-        <w:lastRenderedPageBreak/>
         <w:t>返回值</w:t>
       </w:r>
       <w:r>
@@ -558,6 +596,7 @@
         <w:rPr>
           <w:rFonts w:hint="eastAsia"/>
         </w:rPr>
+        <w:lastRenderedPageBreak/>
         <w:t>-</w:t>
       </w:r>
       <w:r>
@@ -8898,7 +8937,7 @@
 </file>
 
 <file path=customXml/itemProps1.xml><?xml version="1.0" encoding="utf-8"?>
-<ds:datastoreItem xmlns:ds="http://schemas.openxmlformats.org/officeDocument/2006/customXml" ds:itemID="{3749474D-E93E-4C03-B687-9F9F7CF0A5BB}">
+<ds:datastoreItem xmlns:ds="http://schemas.openxmlformats.org/officeDocument/2006/customXml" ds:itemID="{595A5007-692F-48B8-9168-92DC583469FB}">
   <ds:schemaRefs>
     <ds:schemaRef ds:uri="http://schemas.openxmlformats.org/officeDocument/2006/bibliography"/>
   </ds:schemaRefs>
